--- a/myrepo/Resume_2019_2_2.docx
+++ b/myrepo/Resume_2019_2_2.docx
@@ -9,13 +9,14 @@
         <w:jc w:val="center"/>
         <w:rPr>
           <w:rFonts w:ascii="Calisto MT" w:hAnsi="Calisto MT" w:cs="Arial"/>
+          <w:sz w:val="20"/>
         </w:rPr>
       </w:pPr>
       <w:r>
         <w:rPr>
           <w:rFonts w:ascii="Calisto MT" w:hAnsi="Calisto MT" w:cs="Arial"/>
           <w:b/>
-          <w:sz w:val="32"/>
+          <w:sz w:val="28"/>
         </w:rPr>
         <w:t>Matthew R. Wyatt</w:t>
       </w:r>
@@ -28,7 +29,7 @@
       <w:r>
         <w:t xml:space="preserve">          </w:t>
       </w:r>
-      <w:hyperlink r:id="rId5" w:history="1">
+      <w:hyperlink r:id="rId6" w:history="1">
         <w:r>
           <w:rPr>
             <w:rStyle w:val="Hyperlink"/>
@@ -73,553 +74,618 @@
     </w:p>
     <w:p>
       <w:pPr>
-        <w:ind w:left="2160" w:right="0" w:hanging="2160"/>
-      </w:pPr>
+        <w:ind w:left="0" w:right="0" w:firstLine="0"/>
+        <w:rPr>
+          <w:b/>
+          <w:u w:val="single"/>
+        </w:rPr>
+      </w:pPr>
+      <w:r>
+        <w:rPr>
+          <w:b/>
+          <w:u w:val="single"/>
+        </w:rPr>
+        <w:t>EXPERIENCE</w:t>
+      </w:r>
+      <w:r>
+        <w:rPr>
+          <w:b/>
+          <w:u w:val="single"/>
+        </w:rPr>
+        <w:t>____________________________________________________________________________________________________________________</w:t>
+      </w:r>
     </w:p>
     <w:p>
       <w:pPr>
         <w:ind w:left="0" w:right="0" w:firstLine="0"/>
-        <w:rPr>
-          <w:b/>
-          <w:u w:val="single"/>
-        </w:rPr>
-      </w:pPr>
-      <w:r>
-        <w:rPr>
-          <w:b/>
-          <w:u w:val="single"/>
-        </w:rPr>
-        <w:t>EXPERIENCE</w:t>
-      </w:r>
-      <w:r>
-        <w:rPr>
-          <w:b/>
-          <w:u w:val="single"/>
-        </w:rPr>
-        <w:t>____________________________________________________________________________________________________________________</w:t>
+      </w:pPr>
+      <w:r>
+        <w:rPr>
+          <w:b/>
+        </w:rPr>
+        <w:t>Apple, Inc.</w:t>
+      </w:r>
+      <w:r>
+        <w:rPr>
+          <w:b/>
+        </w:rPr>
+        <w:tab/>
+      </w:r>
+      <w:r>
+        <w:rPr>
+          <w:b/>
+        </w:rPr>
+        <w:tab/>
+      </w:r>
+      <w:r>
+        <w:rPr>
+          <w:b/>
+        </w:rPr>
+        <w:tab/>
+      </w:r>
+      <w:r>
+        <w:rPr>
+          <w:b/>
+        </w:rPr>
+        <w:tab/>
+      </w:r>
+      <w:r>
+        <w:rPr>
+          <w:b/>
+        </w:rPr>
+        <w:tab/>
+      </w:r>
+      <w:r>
+        <w:rPr>
+          <w:b/>
+        </w:rPr>
+        <w:tab/>
+      </w:r>
+      <w:r>
+        <w:rPr>
+          <w:b/>
+        </w:rPr>
+        <w:tab/>
+      </w:r>
+      <w:r>
+        <w:rPr>
+          <w:b/>
+        </w:rPr>
+        <w:tab/>
+      </w:r>
+      <w:r>
+        <w:rPr>
+          <w:b/>
+        </w:rPr>
+        <w:tab/>
+      </w:r>
+      <w:r>
+        <w:rPr>
+          <w:b/>
+        </w:rPr>
+        <w:tab/>
+      </w:r>
+      <w:r>
+        <w:rPr>
+          <w:b/>
+        </w:rPr>
+        <w:tab/>
+      </w:r>
+      <w:r>
+        <w:rPr>
+          <w:b/>
+        </w:rPr>
+        <w:tab/>
+        <w:t xml:space="preserve">  </w:t>
+      </w:r>
+      <w:r>
+        <w:t>Sunnyvale, CA</w:t>
       </w:r>
     </w:p>
     <w:p>
       <w:pPr>
         <w:ind w:left="0" w:right="0" w:firstLine="0"/>
-      </w:pPr>
-      <w:r>
-        <w:rPr>
-          <w:b/>
-        </w:rPr>
-        <w:t>Apple, Inc.</w:t>
-      </w:r>
-      <w:r>
-        <w:rPr>
-          <w:b/>
-        </w:rPr>
-        <w:tab/>
-      </w:r>
-      <w:r>
-        <w:rPr>
-          <w:b/>
-        </w:rPr>
-        <w:tab/>
-      </w:r>
-      <w:r>
-        <w:rPr>
-          <w:b/>
-        </w:rPr>
-        <w:tab/>
-      </w:r>
-      <w:r>
-        <w:rPr>
-          <w:b/>
-        </w:rPr>
-        <w:tab/>
-      </w:r>
-      <w:r>
-        <w:rPr>
-          <w:b/>
-        </w:rPr>
-        <w:tab/>
-      </w:r>
-      <w:r>
-        <w:rPr>
-          <w:b/>
-        </w:rPr>
-        <w:tab/>
-      </w:r>
-      <w:r>
-        <w:rPr>
-          <w:b/>
-        </w:rPr>
-        <w:tab/>
-      </w:r>
-      <w:r>
-        <w:rPr>
-          <w:b/>
-        </w:rPr>
-        <w:tab/>
-      </w:r>
-      <w:r>
-        <w:rPr>
-          <w:b/>
-        </w:rPr>
-        <w:tab/>
-      </w:r>
-      <w:r>
-        <w:rPr>
-          <w:b/>
-        </w:rPr>
-        <w:tab/>
-      </w:r>
-      <w:r>
-        <w:rPr>
-          <w:b/>
-        </w:rPr>
-        <w:tab/>
-      </w:r>
-      <w:r>
-        <w:rPr>
-          <w:b/>
-        </w:rPr>
-        <w:tab/>
-        <w:t xml:space="preserve">  </w:t>
-      </w:r>
-      <w:r>
-        <w:t>Sunnyvale, CA</w:t>
+        <w:rPr>
+          <w:i/>
+        </w:rPr>
+      </w:pPr>
+      <w:r>
+        <w:rPr>
+          <w:i/>
+        </w:rPr>
+        <w:t>Advanced Manufacturing Engineer, IPhone Technical Operations</w:t>
+      </w:r>
+      <w:r>
+        <w:rPr>
+          <w:i/>
+        </w:rPr>
+        <w:tab/>
+      </w:r>
+      <w:r>
+        <w:rPr>
+          <w:i/>
+        </w:rPr>
+        <w:tab/>
+      </w:r>
+      <w:r>
+        <w:rPr>
+          <w:i/>
+        </w:rPr>
+        <w:tab/>
+      </w:r>
+      <w:r>
+        <w:rPr>
+          <w:i/>
+        </w:rPr>
+        <w:tab/>
+        <w:t xml:space="preserve">           Oct. 2018-Present</w:t>
       </w:r>
     </w:p>
     <w:p>
       <w:pPr>
         <w:ind w:left="0" w:right="0" w:firstLine="0"/>
         <w:rPr>
-          <w:i/>
-        </w:rPr>
-      </w:pPr>
-      <w:r>
-        <w:rPr>
-          <w:i/>
-        </w:rPr>
-        <w:t>Advanced Manufacturing Engineer, IPhone Technical Operations</w:t>
-      </w:r>
-      <w:r>
-        <w:rPr>
-          <w:i/>
-        </w:rPr>
-        <w:tab/>
-      </w:r>
-      <w:r>
-        <w:rPr>
-          <w:i/>
-        </w:rPr>
-        <w:tab/>
-      </w:r>
-      <w:r>
-        <w:rPr>
-          <w:i/>
-        </w:rPr>
-        <w:tab/>
-      </w:r>
-      <w:r>
-        <w:rPr>
-          <w:i/>
-        </w:rPr>
-        <w:tab/>
-        <w:t xml:space="preserve">           Oct. 2018-Present</w:t>
+          <w:u w:val="single"/>
+        </w:rPr>
+      </w:pPr>
+      <w:r>
+        <w:rPr>
+          <w:u w:val="single"/>
+        </w:rPr>
+        <w:t>Responsibilities:</w:t>
       </w:r>
     </w:p>
     <w:p>
       <w:pPr>
-        <w:ind w:left="0" w:right="0" w:firstLine="0"/>
-        <w:rPr>
-          <w:b/>
-        </w:rPr>
-      </w:pPr>
+        <w:pStyle w:val="ListParagraph"/>
+        <w:numPr>
+          <w:ilvl w:val="0"/>
+          <w:numId w:val="9"/>
+        </w:numPr>
+        <w:ind w:right="0"/>
+      </w:pPr>
+      <w:r>
+        <w:t>D</w:t>
+      </w:r>
+      <w:r>
+        <w:t>esign, implement and</w:t>
+      </w:r>
+      <w:r>
+        <w:t xml:space="preserve"> scale automated and semi-</w:t>
+      </w:r>
+      <w:r>
+        <w:t>automated solutions</w:t>
+      </w:r>
+      <w:r>
+        <w:t xml:space="preserve"> based </w:t>
+      </w:r>
+      <w:r>
+        <w:t>on sound engineering principles and the technologies deve</w:t>
+      </w:r>
+      <w:r>
+        <w:t>loped for high precision, high volume</w:t>
+      </w:r>
+      <w:r>
+        <w:t xml:space="preserve"> </w:t>
+      </w:r>
+      <w:r>
+        <w:t xml:space="preserve">IPhone </w:t>
+      </w:r>
+      <w:r>
+        <w:t>components</w:t>
+      </w:r>
+      <w:r>
+        <w:t>.</w:t>
+      </w:r>
     </w:p>
     <w:p>
       <w:pPr>
-        <w:ind w:left="0" w:right="0" w:firstLine="0"/>
-        <w:rPr>
-          <w:b/>
-        </w:rPr>
-      </w:pPr>
+        <w:pStyle w:val="ListParagraph"/>
+        <w:numPr>
+          <w:ilvl w:val="0"/>
+          <w:numId w:val="9"/>
+        </w:numPr>
+        <w:ind w:right="0"/>
+      </w:pPr>
+      <w:r>
+        <w:t>Serve as technical lead and project manager in support of</w:t>
+      </w:r>
+      <w:r>
+        <w:t xml:space="preserve"> </w:t>
+      </w:r>
+      <w:r>
+        <w:t xml:space="preserve">multiple </w:t>
+      </w:r>
+      <w:r>
+        <w:t>system integrators for several</w:t>
+      </w:r>
+      <w:r>
+        <w:t xml:space="preserve"> module subassemblies during prototype and final mass production ramp annually.</w:t>
+      </w:r>
     </w:p>
     <w:p>
       <w:pPr>
         <w:ind w:left="0" w:right="0" w:firstLine="0"/>
-        <w:rPr>
-          <w:b/>
-        </w:rPr>
-      </w:pPr>
+      </w:pPr>
+      <w:r>
+        <w:rPr>
+          <w:b/>
+        </w:rPr>
+        <w:t>Tesla Motors</w:t>
+      </w:r>
+      <w:r>
+        <w:rPr>
+          <w:b/>
+        </w:rPr>
+        <w:t>, Inc.</w:t>
+      </w:r>
+      <w:r>
+        <w:rPr>
+          <w:b/>
+        </w:rPr>
+        <w:tab/>
+      </w:r>
+      <w:r>
+        <w:rPr>
+          <w:b/>
+        </w:rPr>
+        <w:tab/>
+      </w:r>
+      <w:r>
+        <w:rPr>
+          <w:b/>
+        </w:rPr>
+        <w:tab/>
+      </w:r>
+      <w:r>
+        <w:rPr>
+          <w:b/>
+        </w:rPr>
+        <w:tab/>
+      </w:r>
+      <w:r>
+        <w:rPr>
+          <w:b/>
+        </w:rPr>
+        <w:tab/>
+      </w:r>
+      <w:r>
+        <w:rPr>
+          <w:b/>
+        </w:rPr>
+        <w:tab/>
+      </w:r>
+      <w:r>
+        <w:rPr>
+          <w:b/>
+        </w:rPr>
+        <w:tab/>
+      </w:r>
+      <w:r>
+        <w:rPr>
+          <w:b/>
+        </w:rPr>
+        <w:tab/>
+      </w:r>
+      <w:r>
+        <w:rPr>
+          <w:b/>
+        </w:rPr>
+        <w:tab/>
+      </w:r>
+      <w:r>
+        <w:rPr>
+          <w:b/>
+        </w:rPr>
+        <w:tab/>
+      </w:r>
+      <w:r>
+        <w:rPr>
+          <w:b/>
+        </w:rPr>
+        <w:tab/>
+      </w:r>
+      <w:r>
+        <w:rPr>
+          <w:b/>
+        </w:rPr>
+        <w:t xml:space="preserve">     </w:t>
+      </w:r>
+      <w:r>
+        <w:t>Fremont</w:t>
+      </w:r>
+      <w:r>
+        <w:rPr>
+          <w:b/>
+        </w:rPr>
+        <w:t xml:space="preserve">, </w:t>
+      </w:r>
+      <w:r>
+        <w:t>CA</w:t>
+      </w:r>
+    </w:p>
+    <w:p>
+      <w:pPr>
+        <w:ind w:left="0" w:right="-180" w:firstLine="0"/>
+        <w:rPr>
+          <w:i/>
+        </w:rPr>
+      </w:pPr>
+      <w:r>
+        <w:rPr>
+          <w:i/>
+        </w:rPr>
+        <w:t xml:space="preserve">Senior </w:t>
+      </w:r>
+      <w:r>
+        <w:rPr>
+          <w:i/>
+        </w:rPr>
+        <w:t>Manufact</w:t>
+      </w:r>
+      <w:r>
+        <w:rPr>
+          <w:i/>
+        </w:rPr>
+        <w:t>uring Equipment Engineer, Body i</w:t>
+      </w:r>
+      <w:r>
+        <w:rPr>
+          <w:i/>
+        </w:rPr>
+        <w:t>n White</w:t>
+      </w:r>
+      <w:r>
+        <w:rPr>
+          <w:i/>
+        </w:rPr>
+        <w:t xml:space="preserve"> (BIW)</w:t>
+      </w:r>
+      <w:r>
+        <w:rPr>
+          <w:i/>
+        </w:rPr>
+        <w:tab/>
+      </w:r>
+      <w:r>
+        <w:rPr>
+          <w:i/>
+        </w:rPr>
+        <w:tab/>
+      </w:r>
+      <w:r>
+        <w:rPr>
+          <w:i/>
+        </w:rPr>
+        <w:tab/>
+      </w:r>
+      <w:r>
+        <w:rPr>
+          <w:i/>
+        </w:rPr>
+        <w:tab/>
+        <w:t xml:space="preserve">      </w:t>
+      </w:r>
+      <w:r>
+        <w:rPr>
+          <w:i/>
+        </w:rPr>
+        <w:t xml:space="preserve"> </w:t>
+      </w:r>
+      <w:r>
+        <w:rPr>
+          <w:i/>
+        </w:rPr>
+        <w:t>Feb.</w:t>
+      </w:r>
+      <w:r>
+        <w:rPr>
+          <w:i/>
+        </w:rPr>
+        <w:t xml:space="preserve"> 2018-Oct. 2018</w:t>
+      </w:r>
+    </w:p>
+    <w:p>
+      <w:pPr>
+        <w:ind w:left="0" w:right="0" w:firstLine="0"/>
+        <w:rPr>
+          <w:i/>
+        </w:rPr>
+      </w:pPr>
+      <w:r>
+        <w:rPr>
+          <w:i/>
+        </w:rPr>
+        <w:t>Manufact</w:t>
+      </w:r>
+      <w:r>
+        <w:rPr>
+          <w:i/>
+        </w:rPr>
+        <w:t>uring Equipment Engineer, Body i</w:t>
+      </w:r>
+      <w:r>
+        <w:rPr>
+          <w:i/>
+        </w:rPr>
+        <w:t>n White</w:t>
+      </w:r>
+      <w:r>
+        <w:rPr>
+          <w:i/>
+        </w:rPr>
+        <w:t xml:space="preserve"> (BIW)</w:t>
+      </w:r>
+      <w:r>
+        <w:rPr>
+          <w:i/>
+        </w:rPr>
+        <w:tab/>
+      </w:r>
+      <w:r>
+        <w:rPr>
+          <w:i/>
+        </w:rPr>
+        <w:tab/>
+      </w:r>
+      <w:r>
+        <w:rPr>
+          <w:i/>
+        </w:rPr>
+        <w:tab/>
+      </w:r>
+      <w:r>
+        <w:rPr>
+          <w:i/>
+        </w:rPr>
+        <w:tab/>
+      </w:r>
+      <w:r>
+        <w:rPr>
+          <w:i/>
+        </w:rPr>
+        <w:t xml:space="preserve">        </w:t>
+      </w:r>
+      <w:r>
+        <w:rPr>
+          <w:i/>
+        </w:rPr>
+        <w:tab/>
+        <w:t xml:space="preserve">     </w:t>
+      </w:r>
+      <w:r>
+        <w:rPr>
+          <w:i/>
+        </w:rPr>
+        <w:t>May 2016</w:t>
+      </w:r>
+      <w:r>
+        <w:rPr>
+          <w:i/>
+        </w:rPr>
+        <w:t>-</w:t>
+      </w:r>
+      <w:r>
+        <w:rPr>
+          <w:i/>
+        </w:rPr>
+        <w:t xml:space="preserve"> Feb. </w:t>
+      </w:r>
+      <w:r>
+        <w:rPr>
+          <w:i/>
+        </w:rPr>
+        <w:t>2018</w:t>
+      </w:r>
+    </w:p>
+    <w:p>
+      <w:pPr>
+        <w:ind w:left="0" w:right="0" w:firstLine="0"/>
+        <w:rPr>
+          <w:i/>
+        </w:rPr>
+      </w:pPr>
+      <w:r>
+        <w:rPr>
+          <w:i/>
+        </w:rPr>
+        <w:t xml:space="preserve">Associate </w:t>
+      </w:r>
+      <w:r>
+        <w:rPr>
+          <w:i/>
+        </w:rPr>
+        <w:t>Manufact</w:t>
+      </w:r>
+      <w:r>
+        <w:rPr>
+          <w:i/>
+        </w:rPr>
+        <w:t>uring Equipment Engineer, Body i</w:t>
+      </w:r>
+      <w:r>
+        <w:rPr>
+          <w:i/>
+        </w:rPr>
+        <w:t>n White</w:t>
+      </w:r>
+      <w:r>
+        <w:rPr>
+          <w:i/>
+        </w:rPr>
+        <w:t xml:space="preserve"> (BIW)</w:t>
+      </w:r>
+      <w:r>
+        <w:rPr>
+          <w:i/>
+        </w:rPr>
+        <w:tab/>
+      </w:r>
+      <w:r>
+        <w:rPr>
+          <w:i/>
+        </w:rPr>
+        <w:tab/>
+      </w:r>
+      <w:r>
+        <w:rPr>
+          <w:i/>
+        </w:rPr>
+        <w:tab/>
+      </w:r>
+      <w:r>
+        <w:rPr>
+          <w:i/>
+        </w:rPr>
+        <w:tab/>
+        <w:t xml:space="preserve">     </w:t>
+      </w:r>
+      <w:r>
+        <w:rPr>
+          <w:i/>
+        </w:rPr>
+        <w:t>June 2014-</w:t>
+      </w:r>
+      <w:r>
+        <w:rPr>
+          <w:i/>
+        </w:rPr>
+        <w:t xml:space="preserve">May </w:t>
+      </w:r>
+      <w:r>
+        <w:rPr>
+          <w:i/>
+        </w:rPr>
+        <w:t>2016</w:t>
+      </w:r>
+    </w:p>
+    <w:p>
+      <w:pPr>
+        <w:ind w:left="0" w:right="0" w:firstLine="0"/>
+      </w:pPr>
+      <w:r>
+        <w:rPr>
+          <w:u w:val="single"/>
+        </w:rPr>
+        <w:t>Responsibili</w:t>
+      </w:r>
+      <w:r>
+        <w:rPr>
+          <w:u w:val="single"/>
+        </w:rPr>
+        <w:t>ti</w:t>
+      </w:r>
+      <w:r>
+        <w:rPr>
+          <w:u w:val="single"/>
+        </w:rPr>
+        <w:t>es</w:t>
+      </w:r>
+      <w:r>
+        <w:t>:</w:t>
+      </w:r>
       <w:bookmarkStart w:id="0" w:name="_GoBack"/>
       <w:bookmarkEnd w:id="0"/>
-    </w:p>
-    <w:p>
-      <w:pPr>
-        <w:ind w:left="0" w:right="0" w:firstLine="0"/>
-      </w:pPr>
-      <w:r>
-        <w:rPr>
-          <w:b/>
-        </w:rPr>
-        <w:t>Tesla Motors</w:t>
-      </w:r>
-      <w:r>
-        <w:rPr>
-          <w:b/>
-        </w:rPr>
-        <w:t>, Inc.</w:t>
-      </w:r>
-      <w:r>
-        <w:rPr>
-          <w:b/>
-        </w:rPr>
-        <w:tab/>
-      </w:r>
-      <w:r>
-        <w:rPr>
-          <w:b/>
-        </w:rPr>
-        <w:tab/>
-      </w:r>
-      <w:r>
-        <w:rPr>
-          <w:b/>
-        </w:rPr>
-        <w:tab/>
-      </w:r>
-      <w:r>
-        <w:rPr>
-          <w:b/>
-        </w:rPr>
-        <w:tab/>
-      </w:r>
-      <w:r>
-        <w:rPr>
-          <w:b/>
-        </w:rPr>
-        <w:tab/>
-      </w:r>
-      <w:r>
-        <w:rPr>
-          <w:b/>
-        </w:rPr>
-        <w:tab/>
-      </w:r>
-      <w:r>
-        <w:rPr>
-          <w:b/>
-        </w:rPr>
-        <w:tab/>
-      </w:r>
-      <w:r>
-        <w:rPr>
-          <w:b/>
-        </w:rPr>
-        <w:tab/>
-      </w:r>
-      <w:r>
-        <w:rPr>
-          <w:b/>
-        </w:rPr>
-        <w:tab/>
-      </w:r>
-      <w:r>
-        <w:rPr>
-          <w:b/>
-        </w:rPr>
-        <w:tab/>
-      </w:r>
-      <w:r>
-        <w:rPr>
-          <w:b/>
-        </w:rPr>
-        <w:tab/>
-      </w:r>
-      <w:r>
-        <w:rPr>
-          <w:b/>
-        </w:rPr>
-        <w:t xml:space="preserve">     </w:t>
-      </w:r>
-      <w:r>
-        <w:t>Fremont</w:t>
-      </w:r>
-      <w:r>
-        <w:rPr>
-          <w:b/>
-        </w:rPr>
-        <w:t xml:space="preserve">, </w:t>
-      </w:r>
-      <w:r>
-        <w:t>CA</w:t>
-      </w:r>
-    </w:p>
-    <w:p>
-      <w:pPr>
-        <w:ind w:left="0" w:right="0" w:firstLine="0"/>
-        <w:rPr>
-          <w:i/>
-        </w:rPr>
-      </w:pPr>
-      <w:r>
-        <w:rPr>
-          <w:i/>
-        </w:rPr>
-        <w:t xml:space="preserve">Senior </w:t>
-      </w:r>
-      <w:r>
-        <w:rPr>
-          <w:i/>
-        </w:rPr>
-        <w:t>Manufact</w:t>
-      </w:r>
-      <w:r>
-        <w:rPr>
-          <w:i/>
-        </w:rPr>
-        <w:t>uring Equipment Engineer, Body i</w:t>
-      </w:r>
-      <w:r>
-        <w:rPr>
-          <w:i/>
-        </w:rPr>
-        <w:t>n White</w:t>
-      </w:r>
-      <w:r>
-        <w:rPr>
-          <w:i/>
-        </w:rPr>
-        <w:t xml:space="preserve"> (BIW)</w:t>
-      </w:r>
-      <w:r>
-        <w:rPr>
-          <w:i/>
-        </w:rPr>
-        <w:tab/>
-      </w:r>
-      <w:r>
-        <w:rPr>
-          <w:i/>
-        </w:rPr>
-        <w:tab/>
-      </w:r>
-      <w:r>
-        <w:rPr>
-          <w:i/>
-        </w:rPr>
-        <w:tab/>
-      </w:r>
-      <w:r>
-        <w:rPr>
-          <w:i/>
-        </w:rPr>
-        <w:tab/>
-        <w:t xml:space="preserve">          Feb.</w:t>
-      </w:r>
-      <w:r>
-        <w:rPr>
-          <w:i/>
-        </w:rPr>
-        <w:t xml:space="preserve"> 2018-Present</w:t>
-      </w:r>
-    </w:p>
-    <w:p>
-      <w:pPr>
-        <w:ind w:left="0" w:right="0" w:firstLine="0"/>
-        <w:rPr>
-          <w:i/>
-        </w:rPr>
-      </w:pPr>
-      <w:r>
-        <w:rPr>
-          <w:i/>
-        </w:rPr>
-        <w:t>Manufact</w:t>
-      </w:r>
-      <w:r>
-        <w:rPr>
-          <w:i/>
-        </w:rPr>
-        <w:t>uring Equipment Engineer, Body i</w:t>
-      </w:r>
-      <w:r>
-        <w:rPr>
-          <w:i/>
-        </w:rPr>
-        <w:t>n White</w:t>
-      </w:r>
-      <w:r>
-        <w:rPr>
-          <w:i/>
-        </w:rPr>
-        <w:t xml:space="preserve"> (BIW)</w:t>
-      </w:r>
-      <w:r>
-        <w:rPr>
-          <w:i/>
-        </w:rPr>
-        <w:tab/>
-      </w:r>
-      <w:r>
-        <w:rPr>
-          <w:i/>
-        </w:rPr>
-        <w:tab/>
-      </w:r>
-      <w:r>
-        <w:rPr>
-          <w:i/>
-        </w:rPr>
-        <w:tab/>
-      </w:r>
-      <w:r>
-        <w:rPr>
-          <w:i/>
-        </w:rPr>
-        <w:tab/>
-      </w:r>
-      <w:r>
-        <w:rPr>
-          <w:i/>
-        </w:rPr>
-        <w:t xml:space="preserve">        </w:t>
-      </w:r>
-      <w:r>
-        <w:rPr>
-          <w:i/>
-        </w:rPr>
-        <w:tab/>
-        <w:t xml:space="preserve">     </w:t>
-      </w:r>
-      <w:r>
-        <w:rPr>
-          <w:i/>
-        </w:rPr>
-        <w:t>May 2016</w:t>
-      </w:r>
-      <w:r>
-        <w:rPr>
-          <w:i/>
-        </w:rPr>
-        <w:t>-</w:t>
-      </w:r>
-      <w:r>
-        <w:rPr>
-          <w:i/>
-        </w:rPr>
-        <w:t xml:space="preserve"> Feb. </w:t>
-      </w:r>
-      <w:r>
-        <w:rPr>
-          <w:i/>
-        </w:rPr>
-        <w:t>2018</w:t>
-      </w:r>
-    </w:p>
-    <w:p>
-      <w:pPr>
-        <w:ind w:left="0" w:right="0" w:firstLine="0"/>
-        <w:rPr>
-          <w:i/>
-        </w:rPr>
-      </w:pPr>
-      <w:r>
-        <w:rPr>
-          <w:i/>
-        </w:rPr>
-        <w:t xml:space="preserve">Associate </w:t>
-      </w:r>
-      <w:r>
-        <w:rPr>
-          <w:i/>
-        </w:rPr>
-        <w:t>Manufact</w:t>
-      </w:r>
-      <w:r>
-        <w:rPr>
-          <w:i/>
-        </w:rPr>
-        <w:t>uring Equipment Engineer, Body i</w:t>
-      </w:r>
-      <w:r>
-        <w:rPr>
-          <w:i/>
-        </w:rPr>
-        <w:t>n White</w:t>
-      </w:r>
-      <w:r>
-        <w:rPr>
-          <w:i/>
-        </w:rPr>
-        <w:t xml:space="preserve"> (BIW)</w:t>
-      </w:r>
-      <w:r>
-        <w:rPr>
-          <w:i/>
-        </w:rPr>
-        <w:tab/>
-      </w:r>
-      <w:r>
-        <w:rPr>
-          <w:i/>
-        </w:rPr>
-        <w:tab/>
-      </w:r>
-      <w:r>
-        <w:rPr>
-          <w:i/>
-        </w:rPr>
-        <w:tab/>
-      </w:r>
-      <w:r>
-        <w:rPr>
-          <w:i/>
-        </w:rPr>
-        <w:tab/>
-        <w:t xml:space="preserve">     </w:t>
-      </w:r>
-      <w:r>
-        <w:rPr>
-          <w:i/>
-        </w:rPr>
-        <w:t>June 2014-</w:t>
-      </w:r>
-      <w:r>
-        <w:rPr>
-          <w:i/>
-        </w:rPr>
-        <w:t xml:space="preserve">May </w:t>
-      </w:r>
-      <w:r>
-        <w:rPr>
-          <w:i/>
-        </w:rPr>
-        <w:t>2016</w:t>
-      </w:r>
-    </w:p>
-    <w:p>
-      <w:pPr>
-        <w:ind w:left="0" w:right="0" w:firstLine="0"/>
-      </w:pPr>
-      <w:r>
-        <w:rPr>
-          <w:u w:val="single"/>
-        </w:rPr>
-        <w:t>Responsibili</w:t>
-      </w:r>
-      <w:r>
-        <w:rPr>
-          <w:u w:val="single"/>
-        </w:rPr>
-        <w:t>ti</w:t>
-      </w:r>
-      <w:r>
-        <w:rPr>
-          <w:u w:val="single"/>
-        </w:rPr>
-        <w:t>es</w:t>
-      </w:r>
-      <w:r>
-        <w:t>:</w:t>
-      </w:r>
     </w:p>
     <w:p>
       <w:pPr>
@@ -708,7 +774,16 @@
         <w:ind w:right="0"/>
       </w:pPr>
       <w:r>
-        <w:t>Successfully ramped Tesla Model 3 BIW from commissioning to 5000/units per week over one year</w:t>
+        <w:t>R</w:t>
+      </w:r>
+      <w:r>
+        <w:t>amped Tesla Model 3 BIW from</w:t>
+      </w:r>
+      <w:r>
+        <w:t xml:space="preserve"> commissioning stage</w:t>
+      </w:r>
+      <w:r>
+        <w:t xml:space="preserve"> to 5000/units per week over one year</w:t>
       </w:r>
     </w:p>
     <w:p>
@@ -721,7 +796,13 @@
         <w:ind w:right="0"/>
       </w:pPr>
       <w:r>
-        <w:t>Improved Overall Equipment Efficiency (OEE) of Tesla Model S BIW production fr</w:t>
+        <w:t>Improved Overall Equi</w:t>
+      </w:r>
+      <w:r>
+        <w:t xml:space="preserve">pment Efficiency (OEE) of </w:t>
+      </w:r>
+      <w:r>
+        <w:t>Model S BIW production fr</w:t>
       </w:r>
       <w:r>
         <w:t>om 50% to 95% during ramp from 3</w:t>
@@ -740,13 +821,40 @@
         <w:ind w:right="0"/>
       </w:pPr>
       <w:r>
-        <w:t xml:space="preserve">Improved OEE of Tesla Model S/X Battery Enclosure production from 30% OEE to 99% </w:t>
-      </w:r>
-      <w:r>
-        <w:t>for output improvement from 100</w:t>
-      </w:r>
-      <w:r>
-        <w:t xml:space="preserve"> parts/shift to 295+ parts/shift</w:t>
+        <w:t>Improved</w:t>
+      </w:r>
+      <w:r>
+        <w:t xml:space="preserve"> Model S/X Battery Enclosure</w:t>
+      </w:r>
+      <w:r>
+        <w:t xml:space="preserve"> line OEE</w:t>
+      </w:r>
+      <w:r>
+        <w:t xml:space="preserve"> from 30% to 99% </w:t>
+      </w:r>
+      <w:r>
+        <w:t>for gain of</w:t>
+      </w:r>
+      <w:r>
+        <w:t xml:space="preserve"> 1</w:t>
+      </w:r>
+      <w:r>
+        <w:t>4</w:t>
+      </w:r>
+      <w:r>
+        <w:t>00</w:t>
+      </w:r>
+      <w:r>
+        <w:t xml:space="preserve"> parts/week</w:t>
+      </w:r>
+      <w:r>
+        <w:t xml:space="preserve"> to </w:t>
+      </w:r>
+      <w:r>
+        <w:t>4000</w:t>
+      </w:r>
+      <w:r>
+        <w:t xml:space="preserve"> </w:t>
       </w:r>
     </w:p>
     <w:p>
@@ -759,7 +867,74 @@
         <w:ind w:right="0"/>
       </w:pPr>
       <w:r>
-        <w:t>Cost reduction of $950,000+ annually from design improvements to friction stir welding tool assembly</w:t>
+        <w:t>Project Lead- Battery E</w:t>
+      </w:r>
+      <w:r>
+        <w:t xml:space="preserve">nclosure </w:t>
+      </w:r>
+      <w:r>
+        <w:t>CMT</w:t>
+      </w:r>
+      <w:r>
+        <w:t>/MIG</w:t>
+      </w:r>
+      <w:r>
+        <w:t xml:space="preserve"> weld </w:t>
+      </w:r>
+      <w:r>
+        <w:t>station</w:t>
+      </w:r>
+    </w:p>
+    <w:p>
+      <w:pPr>
+        <w:pStyle w:val="ListParagraph"/>
+        <w:numPr>
+          <w:ilvl w:val="1"/>
+          <w:numId w:val="3"/>
+        </w:numPr>
+        <w:ind w:right="0"/>
+      </w:pPr>
+      <w:r>
+        <w:t>Le</w:t>
+      </w:r>
+      <w:r>
+        <w:t>d</w:t>
+      </w:r>
+      <w:r>
+        <w:t xml:space="preserve"> team of 8 engineers </w:t>
+      </w:r>
+      <w:r>
+        <w:t xml:space="preserve">and </w:t>
+      </w:r>
+      <w:r>
+        <w:t xml:space="preserve">coordinated 9 cross functional teams to install a new automated </w:t>
+      </w:r>
+      <w:r>
+        <w:t xml:space="preserve">robotic arc welding </w:t>
+      </w:r>
+      <w:r>
+        <w:t>cell to improve efficiency (</w:t>
+      </w:r>
+      <w:r>
+        <w:rPr>
+          <w:i/>
+        </w:rPr>
+        <w:t>+10%</w:t>
+      </w:r>
+      <w:r>
+        <w:t>), speed (</w:t>
+      </w:r>
+      <w:r>
+        <w:rPr>
+          <w:i/>
+        </w:rPr>
+        <w:t>-20 seconds cycle time</w:t>
+      </w:r>
+      <w:r>
+        <w:t xml:space="preserve">), and quality </w:t>
+      </w:r>
+      <w:r>
+        <w:t>of Model S/X battery enclosure</w:t>
       </w:r>
     </w:p>
     <w:p>
@@ -772,22 +947,13 @@
         <w:ind w:right="0"/>
       </w:pPr>
       <w:r>
-        <w:t>Project Lead- Battery E</w:t>
-      </w:r>
-      <w:r>
-        <w:t xml:space="preserve">nclosure </w:t>
-      </w:r>
-      <w:r>
-        <w:t>CMT</w:t>
-      </w:r>
-      <w:r>
-        <w:t>/MIG</w:t>
-      </w:r>
-      <w:r>
-        <w:t xml:space="preserve"> weld </w:t>
-      </w:r>
-      <w:r>
-        <w:t>station</w:t>
+        <w:t>Mechanical</w:t>
+      </w:r>
+      <w:r>
+        <w:t xml:space="preserve">/Process Design Lead- Battery </w:t>
+      </w:r>
+      <w:r>
+        <w:t>Enclosure trunnion load station</w:t>
       </w:r>
     </w:p>
     <w:p>
@@ -800,46 +966,40 @@
         <w:ind w:right="0"/>
       </w:pPr>
       <w:r>
-        <w:t>Le</w:t>
-      </w:r>
-      <w:r>
-        <w:t>d</w:t>
-      </w:r>
-      <w:r>
-        <w:t xml:space="preserve"> team of 8 engineers </w:t>
-      </w:r>
-      <w:r>
-        <w:t xml:space="preserve">and </w:t>
-      </w:r>
-      <w:r>
-        <w:t xml:space="preserve">coordinated 9 cross functional teams to install a new automated </w:t>
-      </w:r>
-      <w:r>
-        <w:t xml:space="preserve">robotic arc welding </w:t>
-      </w:r>
-      <w:r>
-        <w:t>cell to improve efficiency (</w:t>
-      </w:r>
-      <w:r>
-        <w:rPr>
-          <w:i/>
-        </w:rPr>
-        <w:t>+10%</w:t>
-      </w:r>
-      <w:r>
-        <w:t>), speed (</w:t>
-      </w:r>
-      <w:r>
-        <w:rPr>
-          <w:i/>
-        </w:rPr>
-        <w:t>-20 seconds cycle time</w:t>
-      </w:r>
-      <w:r>
-        <w:t xml:space="preserve">), and quality </w:t>
-      </w:r>
-      <w:r>
-        <w:t>of Model S/X battery enclosure</w:t>
+        <w:t>Designed</w:t>
+      </w:r>
+      <w:r>
+        <w:t xml:space="preserve">, sourced, and </w:t>
+      </w:r>
+      <w:r>
+        <w:t>built</w:t>
+      </w:r>
+      <w:r>
+        <w:t xml:space="preserve"> tooling</w:t>
+      </w:r>
+      <w:r>
+        <w:t xml:space="preserve"> </w:t>
+      </w:r>
+      <w:r>
+        <w:t xml:space="preserve">for an automated </w:t>
+      </w:r>
+      <w:r>
+        <w:t xml:space="preserve">part </w:t>
+      </w:r>
+      <w:r>
+        <w:t xml:space="preserve">load cell to improve </w:t>
+      </w:r>
+      <w:r>
+        <w:t>OEE</w:t>
+      </w:r>
+      <w:r>
+        <w:t xml:space="preserve"> (+10%)</w:t>
+      </w:r>
+      <w:r>
+        <w:t xml:space="preserve"> and </w:t>
+      </w:r>
+      <w:r>
+        <w:t>operator ergonomics</w:t>
       </w:r>
     </w:p>
     <w:p>
@@ -852,13 +1012,7 @@
         <w:ind w:right="0"/>
       </w:pPr>
       <w:r>
-        <w:t>Mechanical</w:t>
-      </w:r>
-      <w:r>
-        <w:t xml:space="preserve">/Process Design Lead- Battery </w:t>
-      </w:r>
-      <w:r>
-        <w:t>Enclosure trunnion load station</w:t>
+        <w:t>Controls Lead – Rear Header Upper Robotic Sealer Application</w:t>
       </w:r>
     </w:p>
     <w:p>
@@ -871,31 +1025,24 @@
         <w:ind w:right="0"/>
       </w:pPr>
       <w:r>
-        <w:t>Designed</w:t>
-      </w:r>
-      <w:r>
-        <w:t>, sourced, and commissioned</w:t>
-      </w:r>
-      <w:r>
-        <w:t xml:space="preserve"> tooling</w:t>
-      </w:r>
-      <w:r>
-        <w:t xml:space="preserve"> (~300 parts)</w:t>
-      </w:r>
-      <w:r>
-        <w:t xml:space="preserve"> for an automated </w:t>
-      </w:r>
-      <w:r>
-        <w:t xml:space="preserve">part </w:t>
-      </w:r>
-      <w:r>
-        <w:t>load cell to improve efficiency (+10%)</w:t>
-      </w:r>
-      <w:r>
-        <w:t xml:space="preserve"> and </w:t>
-      </w:r>
-      <w:r>
-        <w:t>operator ergonomics</w:t>
+        <w:t>D</w:t>
+      </w:r>
+      <w:r>
+        <w:t>e</w:t>
+      </w:r>
+      <w:r>
+        <w:t>veloped PLC/HMI programs to integrate a</w:t>
+      </w:r>
+      <w:r>
+        <w:t xml:space="preserve"> </w:t>
+      </w:r>
+      <w:proofErr w:type="spellStart"/>
+      <w:r>
+        <w:t>Kuka</w:t>
+      </w:r>
+      <w:proofErr w:type="spellEnd"/>
+      <w:r>
+        <w:t xml:space="preserve"> robotic sealer for Model X falcon door sealing</w:t>
       </w:r>
     </w:p>
     <w:p>
@@ -908,7 +1055,7 @@
         <w:ind w:right="0"/>
       </w:pPr>
       <w:r>
-        <w:t>Controls Lead – Rear Header Upper Robotic Sealer Application</w:t>
+        <w:t>Project Lead– Battery Enclosure flipper arm drive system optimization</w:t>
       </w:r>
     </w:p>
     <w:p>
@@ -921,7 +1068,7 @@
         <w:ind w:right="0"/>
       </w:pPr>
       <w:r>
-        <w:t>Commissioned all new communication devices and developed new PLC/HMI programs for integration of an automated robotic sealer to improve Model X falcon door sealing quality</w:t>
+        <w:t>Developed specs, mechanically designed, and commissioned new drive system for part load process</w:t>
       </w:r>
     </w:p>
     <w:p>
@@ -934,68 +1081,58 @@
         <w:ind w:right="0"/>
       </w:pPr>
       <w:r>
-        <w:t>Project Lead– Battery Enclosure flipper arm drive system optimization</w:t>
+        <w:t>Friction Stir Welding L</w:t>
+      </w:r>
+      <w:r>
+        <w:t>ead- Battery Enclosure 2.0</w:t>
       </w:r>
     </w:p>
     <w:p>
       <w:pPr>
-        <w:pStyle w:val="ListParagraph"/>
-        <w:numPr>
-          <w:ilvl w:val="1"/>
-          <w:numId w:val="3"/>
-        </w:numPr>
-        <w:ind w:right="0"/>
-      </w:pPr>
-      <w:r>
-        <w:t>Developed specs, mechanically designed, and commissioned new drive system for part load process</w:t>
+        <w:ind w:right="0" w:hanging="2934"/>
+        <w:rPr>
+          <w:b/>
+        </w:rPr>
+      </w:pPr>
+      <w:r>
+        <w:rPr>
+          <w:b/>
+        </w:rPr>
+        <w:t>University of Virginia</w:t>
+      </w:r>
+      <w:r>
+        <w:t xml:space="preserve"> </w:t>
+      </w:r>
+      <w:r>
+        <w:tab/>
+      </w:r>
+      <w:r>
+        <w:tab/>
+      </w:r>
+      <w:r>
+        <w:tab/>
+      </w:r>
+      <w:r>
+        <w:tab/>
+      </w:r>
+      <w:r>
+        <w:tab/>
+      </w:r>
+      <w:r>
+        <w:tab/>
+      </w:r>
+      <w:r>
+        <w:tab/>
+      </w:r>
+      <w:r>
+        <w:tab/>
+        <w:t xml:space="preserve">                       Charlottesville, VA</w:t>
       </w:r>
     </w:p>
     <w:p>
       <w:pPr>
         <w:ind w:right="0" w:hanging="2934"/>
         <w:rPr>
-          <w:b/>
-        </w:rPr>
-      </w:pPr>
-      <w:r>
-        <w:rPr>
-          <w:b/>
-        </w:rPr>
-        <w:t>University of Virginia</w:t>
-      </w:r>
-      <w:r>
-        <w:t xml:space="preserve"> </w:t>
-      </w:r>
-      <w:r>
-        <w:tab/>
-      </w:r>
-      <w:r>
-        <w:tab/>
-      </w:r>
-      <w:r>
-        <w:tab/>
-      </w:r>
-      <w:r>
-        <w:tab/>
-      </w:r>
-      <w:r>
-        <w:tab/>
-      </w:r>
-      <w:r>
-        <w:tab/>
-      </w:r>
-      <w:r>
-        <w:tab/>
-      </w:r>
-      <w:r>
-        <w:tab/>
-        <w:t xml:space="preserve">                       Charlottesville, VA</w:t>
-      </w:r>
-    </w:p>
-    <w:p>
-      <w:pPr>
-        <w:ind w:right="0" w:hanging="2934"/>
-        <w:rPr>
           <w:i/>
         </w:rPr>
       </w:pPr>
@@ -1044,28 +1181,6 @@
         </w:rPr>
         <w:tab/>
         <w:t xml:space="preserve">    Aug. 2010- June 2014</w:t>
-      </w:r>
-    </w:p>
-    <w:p>
-      <w:pPr>
-        <w:pStyle w:val="ListParagraph"/>
-        <w:numPr>
-          <w:ilvl w:val="0"/>
-          <w:numId w:val="4"/>
-        </w:numPr>
-        <w:ind w:right="90"/>
-      </w:pPr>
-      <w:r>
-        <w:t xml:space="preserve">Led team of 15 to design, fabricate, test, and race </w:t>
-      </w:r>
-      <w:r>
-        <w:t xml:space="preserve">an </w:t>
-      </w:r>
-      <w:r>
-        <w:t xml:space="preserve">off-road buggy </w:t>
-      </w:r>
-      <w:r>
-        <w:t>in the SAE collegiate series</w:t>
       </w:r>
     </w:p>
     <w:p>
@@ -1171,7 +1286,7 @@
                 <wp:cNvGraphicFramePr/>
                 <a:graphic xmlns:a="http://schemas.openxmlformats.org/drawingml/2006/main">
                   <a:graphicData uri="http://schemas.microsoft.com/office/word/2010/wordprocessingInk">
-                    <w14:contentPart bwMode="auto" r:id="rId6">
+                    <w14:contentPart bwMode="auto" r:id="rId7">
                       <w14:nvContentPartPr>
                         <w14:cNvContentPartPr/>
                       </w14:nvContentPartPr>
@@ -1185,7 +1300,7 @@
               </wp:anchor>
             </w:drawing>
           </mc:Choice>
-          <mc:Fallback xmlns:cx="http://schemas.microsoft.com/office/drawing/2014/chartex" xmlns:cx1="http://schemas.microsoft.com/office/drawing/2015/9/8/chartex" xmlns:w16se="http://schemas.microsoft.com/office/word/2015/wordml/symex">
+          <mc:Fallback xmlns:w16se="http://schemas.microsoft.com/office/word/2015/wordml/symex" xmlns:cx1="http://schemas.microsoft.com/office/drawing/2015/9/8/chartex" xmlns:cx="http://schemas.microsoft.com/office/drawing/2014/chartex">
             <w:pict>
               <v:shapetype w14:anchorId="696A768F" id="_x0000_t75" coordsize="21600,21600" o:spt="75" o:preferrelative="t" path="m@4@5l@4@11@9@11@9@5xe" filled="f" stroked="f">
                 <v:stroke joinstyle="miter"/>
@@ -1207,7 +1322,7 @@
                 <o:lock v:ext="edit" aspectratio="t"/>
               </v:shapetype>
               <v:shape id="Ink 1" o:spid="_x0000_s1026" type="#_x0000_t75" style="position:absolute;margin-left:51.2pt;margin-top:3.25pt;width:2.6pt;height:3.65pt;z-index:251661312;visibility:visible;mso-wrap-style:square;mso-wrap-distance-left:9pt;mso-wrap-distance-top:0;mso-wrap-distance-right:9pt;mso-wrap-distance-bottom:0;mso-position-horizontal:absolute;mso-position-horizontal-relative:text;mso-position-vertical:absolute;mso-position-vertical-relative:text" o:gfxdata="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">
-                <v:imagedata r:id="rId7" o:title=""/>
+                <v:imagedata r:id="rId8" o:title=""/>
               </v:shape>
             </w:pict>
           </mc:Fallback>
@@ -1732,7 +1847,6 @@
               <w:rPr>
                 <w:rFonts w:eastAsia="Segoe UI Symbol" w:cs="Segoe UI Symbol"/>
               </w:rPr>
-              <w:lastRenderedPageBreak/>
               <w:t>Rockwell Automation- RS Logix/Studio</w:t>
             </w:r>
           </w:p>
@@ -1757,7 +1871,6 @@
               <w:rPr>
                 <w:rFonts w:eastAsia="Segoe UI Symbol" w:cs="Adobe Hebrew"/>
               </w:rPr>
-              <w:lastRenderedPageBreak/>
               <w:t>T</w:t>
             </w:r>
             <w:r>
@@ -1964,7 +2077,6 @@
               <w:rPr>
                 <w:rFonts w:eastAsia="Segoe UI Symbol" w:cs="Adobe Hebrew"/>
               </w:rPr>
-              <w:lastRenderedPageBreak/>
               <w:t>Root Cause A</w:t>
             </w:r>
             <w:r>
@@ -1997,7 +2109,6 @@
               <w:rPr>
                 <w:rFonts w:eastAsia="Segoe UI Symbol" w:cs="Segoe UI Symbol"/>
               </w:rPr>
-              <w:lastRenderedPageBreak/>
               <w:t xml:space="preserve">Automation </w:t>
             </w:r>
             <w:r>
@@ -2207,6 +2318,25 @@
                 <w:rFonts w:eastAsia="Segoe UI Symbol" w:cs="Segoe UI Symbol"/>
               </w:rPr>
               <w:t>Entry-Level Machine Learning</w:t>
+            </w:r>
+          </w:p>
+          <w:p>
+            <w:pPr>
+              <w:pStyle w:val="ListParagraph"/>
+              <w:numPr>
+                <w:ilvl w:val="0"/>
+                <w:numId w:val="4"/>
+              </w:numPr>
+              <w:ind w:left="165" w:right="0" w:hanging="270"/>
+              <w:rPr>
+                <w:rFonts w:ascii="Segoe UI Symbol" w:eastAsia="Segoe UI Symbol" w:hAnsi="Segoe UI Symbol" w:cs="Segoe UI Symbol"/>
+              </w:rPr>
+            </w:pPr>
+            <w:r>
+              <w:rPr>
+                <w:rFonts w:eastAsia="Segoe UI Symbol" w:cs="Segoe UI Symbol"/>
+              </w:rPr>
+              <w:t>Process Capability Analysis/JMP</w:t>
             </w:r>
           </w:p>
         </w:tc>
@@ -2365,6 +2495,119 @@
     </w:lvl>
   </w:abstractNum>
   <w:abstractNum w:abstractNumId="1" w15:restartNumberingAfterBreak="0">
+    <w:nsid w:val="3A6A3CD7"/>
+    <w:multiLevelType w:val="hybridMultilevel"/>
+    <w:tmpl w:val="7F7C3D7A"/>
+    <w:lvl w:ilvl="0" w:tplc="04090001">
+      <w:start w:val="1"/>
+      <w:numFmt w:val="bullet"/>
+      <w:lvlText w:val=""/>
+      <w:lvlJc w:val="left"/>
+      <w:pPr>
+        <w:ind w:left="720" w:hanging="360"/>
+      </w:pPr>
+      <w:rPr>
+        <w:rFonts w:ascii="Symbol" w:hAnsi="Symbol" w:hint="default"/>
+      </w:rPr>
+    </w:lvl>
+    <w:lvl w:ilvl="1" w:tplc="04090003" w:tentative="1">
+      <w:start w:val="1"/>
+      <w:numFmt w:val="bullet"/>
+      <w:lvlText w:val="o"/>
+      <w:lvlJc w:val="left"/>
+      <w:pPr>
+        <w:ind w:left="1440" w:hanging="360"/>
+      </w:pPr>
+      <w:rPr>
+        <w:rFonts w:ascii="Courier New" w:hAnsi="Courier New" w:cs="Courier New" w:hint="default"/>
+      </w:rPr>
+    </w:lvl>
+    <w:lvl w:ilvl="2" w:tplc="04090005" w:tentative="1">
+      <w:start w:val="1"/>
+      <w:numFmt w:val="bullet"/>
+      <w:lvlText w:val=""/>
+      <w:lvlJc w:val="left"/>
+      <w:pPr>
+        <w:ind w:left="2160" w:hanging="360"/>
+      </w:pPr>
+      <w:rPr>
+        <w:rFonts w:ascii="Wingdings" w:hAnsi="Wingdings" w:hint="default"/>
+      </w:rPr>
+    </w:lvl>
+    <w:lvl w:ilvl="3" w:tplc="04090001" w:tentative="1">
+      <w:start w:val="1"/>
+      <w:numFmt w:val="bullet"/>
+      <w:lvlText w:val=""/>
+      <w:lvlJc w:val="left"/>
+      <w:pPr>
+        <w:ind w:left="2880" w:hanging="360"/>
+      </w:pPr>
+      <w:rPr>
+        <w:rFonts w:ascii="Symbol" w:hAnsi="Symbol" w:hint="default"/>
+      </w:rPr>
+    </w:lvl>
+    <w:lvl w:ilvl="4" w:tplc="04090003" w:tentative="1">
+      <w:start w:val="1"/>
+      <w:numFmt w:val="bullet"/>
+      <w:lvlText w:val="o"/>
+      <w:lvlJc w:val="left"/>
+      <w:pPr>
+        <w:ind w:left="3600" w:hanging="360"/>
+      </w:pPr>
+      <w:rPr>
+        <w:rFonts w:ascii="Courier New" w:hAnsi="Courier New" w:cs="Courier New" w:hint="default"/>
+      </w:rPr>
+    </w:lvl>
+    <w:lvl w:ilvl="5" w:tplc="04090005" w:tentative="1">
+      <w:start w:val="1"/>
+      <w:numFmt w:val="bullet"/>
+      <w:lvlText w:val=""/>
+      <w:lvlJc w:val="left"/>
+      <w:pPr>
+        <w:ind w:left="4320" w:hanging="360"/>
+      </w:pPr>
+      <w:rPr>
+        <w:rFonts w:ascii="Wingdings" w:hAnsi="Wingdings" w:hint="default"/>
+      </w:rPr>
+    </w:lvl>
+    <w:lvl w:ilvl="6" w:tplc="04090001" w:tentative="1">
+      <w:start w:val="1"/>
+      <w:numFmt w:val="bullet"/>
+      <w:lvlText w:val=""/>
+      <w:lvlJc w:val="left"/>
+      <w:pPr>
+        <w:ind w:left="5040" w:hanging="360"/>
+      </w:pPr>
+      <w:rPr>
+        <w:rFonts w:ascii="Symbol" w:hAnsi="Symbol" w:hint="default"/>
+      </w:rPr>
+    </w:lvl>
+    <w:lvl w:ilvl="7" w:tplc="04090003" w:tentative="1">
+      <w:start w:val="1"/>
+      <w:numFmt w:val="bullet"/>
+      <w:lvlText w:val="o"/>
+      <w:lvlJc w:val="left"/>
+      <w:pPr>
+        <w:ind w:left="5760" w:hanging="360"/>
+      </w:pPr>
+      <w:rPr>
+        <w:rFonts w:ascii="Courier New" w:hAnsi="Courier New" w:cs="Courier New" w:hint="default"/>
+      </w:rPr>
+    </w:lvl>
+    <w:lvl w:ilvl="8" w:tplc="04090005" w:tentative="1">
+      <w:start w:val="1"/>
+      <w:numFmt w:val="bullet"/>
+      <w:lvlText w:val=""/>
+      <w:lvlJc w:val="left"/>
+      <w:pPr>
+        <w:ind w:left="6480" w:hanging="360"/>
+      </w:pPr>
+      <w:rPr>
+        <w:rFonts w:ascii="Wingdings" w:hAnsi="Wingdings" w:hint="default"/>
+      </w:rPr>
+    </w:lvl>
+  </w:abstractNum>
+  <w:abstractNum w:abstractNumId="2" w15:restartNumberingAfterBreak="0">
     <w:nsid w:val="3E81161D"/>
     <w:multiLevelType w:val="hybridMultilevel"/>
     <w:tmpl w:val="F154E2EE"/>
@@ -2576,7 +2819,7 @@
       </w:rPr>
     </w:lvl>
   </w:abstractNum>
-  <w:abstractNum w:abstractNumId="2" w15:restartNumberingAfterBreak="0">
+  <w:abstractNum w:abstractNumId="3" w15:restartNumberingAfterBreak="0">
     <w:nsid w:val="414663D8"/>
     <w:multiLevelType w:val="hybridMultilevel"/>
     <w:tmpl w:val="440C06CC"/>
@@ -2689,7 +2932,233 @@
       </w:rPr>
     </w:lvl>
   </w:abstractNum>
-  <w:abstractNum w:abstractNumId="3" w15:restartNumberingAfterBreak="0">
+  <w:abstractNum w:abstractNumId="4" w15:restartNumberingAfterBreak="0">
+    <w:nsid w:val="4BDD2B2E"/>
+    <w:multiLevelType w:val="hybridMultilevel"/>
+    <w:tmpl w:val="9618C4E6"/>
+    <w:lvl w:ilvl="0" w:tplc="04090001">
+      <w:start w:val="1"/>
+      <w:numFmt w:val="bullet"/>
+      <w:lvlText w:val=""/>
+      <w:lvlJc w:val="left"/>
+      <w:pPr>
+        <w:ind w:left="720" w:hanging="360"/>
+      </w:pPr>
+      <w:rPr>
+        <w:rFonts w:ascii="Symbol" w:hAnsi="Symbol" w:hint="default"/>
+      </w:rPr>
+    </w:lvl>
+    <w:lvl w:ilvl="1" w:tplc="04090003" w:tentative="1">
+      <w:start w:val="1"/>
+      <w:numFmt w:val="bullet"/>
+      <w:lvlText w:val="o"/>
+      <w:lvlJc w:val="left"/>
+      <w:pPr>
+        <w:ind w:left="1440" w:hanging="360"/>
+      </w:pPr>
+      <w:rPr>
+        <w:rFonts w:ascii="Courier New" w:hAnsi="Courier New" w:cs="Courier New" w:hint="default"/>
+      </w:rPr>
+    </w:lvl>
+    <w:lvl w:ilvl="2" w:tplc="04090005" w:tentative="1">
+      <w:start w:val="1"/>
+      <w:numFmt w:val="bullet"/>
+      <w:lvlText w:val=""/>
+      <w:lvlJc w:val="left"/>
+      <w:pPr>
+        <w:ind w:left="2160" w:hanging="360"/>
+      </w:pPr>
+      <w:rPr>
+        <w:rFonts w:ascii="Wingdings" w:hAnsi="Wingdings" w:hint="default"/>
+      </w:rPr>
+    </w:lvl>
+    <w:lvl w:ilvl="3" w:tplc="04090001" w:tentative="1">
+      <w:start w:val="1"/>
+      <w:numFmt w:val="bullet"/>
+      <w:lvlText w:val=""/>
+      <w:lvlJc w:val="left"/>
+      <w:pPr>
+        <w:ind w:left="2880" w:hanging="360"/>
+      </w:pPr>
+      <w:rPr>
+        <w:rFonts w:ascii="Symbol" w:hAnsi="Symbol" w:hint="default"/>
+      </w:rPr>
+    </w:lvl>
+    <w:lvl w:ilvl="4" w:tplc="04090003" w:tentative="1">
+      <w:start w:val="1"/>
+      <w:numFmt w:val="bullet"/>
+      <w:lvlText w:val="o"/>
+      <w:lvlJc w:val="left"/>
+      <w:pPr>
+        <w:ind w:left="3600" w:hanging="360"/>
+      </w:pPr>
+      <w:rPr>
+        <w:rFonts w:ascii="Courier New" w:hAnsi="Courier New" w:cs="Courier New" w:hint="default"/>
+      </w:rPr>
+    </w:lvl>
+    <w:lvl w:ilvl="5" w:tplc="04090005" w:tentative="1">
+      <w:start w:val="1"/>
+      <w:numFmt w:val="bullet"/>
+      <w:lvlText w:val=""/>
+      <w:lvlJc w:val="left"/>
+      <w:pPr>
+        <w:ind w:left="4320" w:hanging="360"/>
+      </w:pPr>
+      <w:rPr>
+        <w:rFonts w:ascii="Wingdings" w:hAnsi="Wingdings" w:hint="default"/>
+      </w:rPr>
+    </w:lvl>
+    <w:lvl w:ilvl="6" w:tplc="04090001" w:tentative="1">
+      <w:start w:val="1"/>
+      <w:numFmt w:val="bullet"/>
+      <w:lvlText w:val=""/>
+      <w:lvlJc w:val="left"/>
+      <w:pPr>
+        <w:ind w:left="5040" w:hanging="360"/>
+      </w:pPr>
+      <w:rPr>
+        <w:rFonts w:ascii="Symbol" w:hAnsi="Symbol" w:hint="default"/>
+      </w:rPr>
+    </w:lvl>
+    <w:lvl w:ilvl="7" w:tplc="04090003" w:tentative="1">
+      <w:start w:val="1"/>
+      <w:numFmt w:val="bullet"/>
+      <w:lvlText w:val="o"/>
+      <w:lvlJc w:val="left"/>
+      <w:pPr>
+        <w:ind w:left="5760" w:hanging="360"/>
+      </w:pPr>
+      <w:rPr>
+        <w:rFonts w:ascii="Courier New" w:hAnsi="Courier New" w:cs="Courier New" w:hint="default"/>
+      </w:rPr>
+    </w:lvl>
+    <w:lvl w:ilvl="8" w:tplc="04090005" w:tentative="1">
+      <w:start w:val="1"/>
+      <w:numFmt w:val="bullet"/>
+      <w:lvlText w:val=""/>
+      <w:lvlJc w:val="left"/>
+      <w:pPr>
+        <w:ind w:left="6480" w:hanging="360"/>
+      </w:pPr>
+      <w:rPr>
+        <w:rFonts w:ascii="Wingdings" w:hAnsi="Wingdings" w:hint="default"/>
+      </w:rPr>
+    </w:lvl>
+  </w:abstractNum>
+  <w:abstractNum w:abstractNumId="5" w15:restartNumberingAfterBreak="0">
+    <w:nsid w:val="4C726A7B"/>
+    <w:multiLevelType w:val="hybridMultilevel"/>
+    <w:tmpl w:val="87F09142"/>
+    <w:lvl w:ilvl="0" w:tplc="04090001">
+      <w:start w:val="1"/>
+      <w:numFmt w:val="bullet"/>
+      <w:lvlText w:val=""/>
+      <w:lvlJc w:val="left"/>
+      <w:pPr>
+        <w:ind w:left="720" w:hanging="360"/>
+      </w:pPr>
+      <w:rPr>
+        <w:rFonts w:ascii="Symbol" w:hAnsi="Symbol" w:hint="default"/>
+      </w:rPr>
+    </w:lvl>
+    <w:lvl w:ilvl="1" w:tplc="04090003" w:tentative="1">
+      <w:start w:val="1"/>
+      <w:numFmt w:val="bullet"/>
+      <w:lvlText w:val="o"/>
+      <w:lvlJc w:val="left"/>
+      <w:pPr>
+        <w:ind w:left="1440" w:hanging="360"/>
+      </w:pPr>
+      <w:rPr>
+        <w:rFonts w:ascii="Courier New" w:hAnsi="Courier New" w:cs="Courier New" w:hint="default"/>
+      </w:rPr>
+    </w:lvl>
+    <w:lvl w:ilvl="2" w:tplc="04090005" w:tentative="1">
+      <w:start w:val="1"/>
+      <w:numFmt w:val="bullet"/>
+      <w:lvlText w:val=""/>
+      <w:lvlJc w:val="left"/>
+      <w:pPr>
+        <w:ind w:left="2160" w:hanging="360"/>
+      </w:pPr>
+      <w:rPr>
+        <w:rFonts w:ascii="Wingdings" w:hAnsi="Wingdings" w:hint="default"/>
+      </w:rPr>
+    </w:lvl>
+    <w:lvl w:ilvl="3" w:tplc="04090001" w:tentative="1">
+      <w:start w:val="1"/>
+      <w:numFmt w:val="bullet"/>
+      <w:lvlText w:val=""/>
+      <w:lvlJc w:val="left"/>
+      <w:pPr>
+        <w:ind w:left="2880" w:hanging="360"/>
+      </w:pPr>
+      <w:rPr>
+        <w:rFonts w:ascii="Symbol" w:hAnsi="Symbol" w:hint="default"/>
+      </w:rPr>
+    </w:lvl>
+    <w:lvl w:ilvl="4" w:tplc="04090003" w:tentative="1">
+      <w:start w:val="1"/>
+      <w:numFmt w:val="bullet"/>
+      <w:lvlText w:val="o"/>
+      <w:lvlJc w:val="left"/>
+      <w:pPr>
+        <w:ind w:left="3600" w:hanging="360"/>
+      </w:pPr>
+      <w:rPr>
+        <w:rFonts w:ascii="Courier New" w:hAnsi="Courier New" w:cs="Courier New" w:hint="default"/>
+      </w:rPr>
+    </w:lvl>
+    <w:lvl w:ilvl="5" w:tplc="04090005" w:tentative="1">
+      <w:start w:val="1"/>
+      <w:numFmt w:val="bullet"/>
+      <w:lvlText w:val=""/>
+      <w:lvlJc w:val="left"/>
+      <w:pPr>
+        <w:ind w:left="4320" w:hanging="360"/>
+      </w:pPr>
+      <w:rPr>
+        <w:rFonts w:ascii="Wingdings" w:hAnsi="Wingdings" w:hint="default"/>
+      </w:rPr>
+    </w:lvl>
+    <w:lvl w:ilvl="6" w:tplc="04090001" w:tentative="1">
+      <w:start w:val="1"/>
+      <w:numFmt w:val="bullet"/>
+      <w:lvlText w:val=""/>
+      <w:lvlJc w:val="left"/>
+      <w:pPr>
+        <w:ind w:left="5040" w:hanging="360"/>
+      </w:pPr>
+      <w:rPr>
+        <w:rFonts w:ascii="Symbol" w:hAnsi="Symbol" w:hint="default"/>
+      </w:rPr>
+    </w:lvl>
+    <w:lvl w:ilvl="7" w:tplc="04090003" w:tentative="1">
+      <w:start w:val="1"/>
+      <w:numFmt w:val="bullet"/>
+      <w:lvlText w:val="o"/>
+      <w:lvlJc w:val="left"/>
+      <w:pPr>
+        <w:ind w:left="5760" w:hanging="360"/>
+      </w:pPr>
+      <w:rPr>
+        <w:rFonts w:ascii="Courier New" w:hAnsi="Courier New" w:cs="Courier New" w:hint="default"/>
+      </w:rPr>
+    </w:lvl>
+    <w:lvl w:ilvl="8" w:tplc="04090005" w:tentative="1">
+      <w:start w:val="1"/>
+      <w:numFmt w:val="bullet"/>
+      <w:lvlText w:val=""/>
+      <w:lvlJc w:val="left"/>
+      <w:pPr>
+        <w:ind w:left="6480" w:hanging="360"/>
+      </w:pPr>
+      <w:rPr>
+        <w:rFonts w:ascii="Wingdings" w:hAnsi="Wingdings" w:hint="default"/>
+      </w:rPr>
+    </w:lvl>
+  </w:abstractNum>
+  <w:abstractNum w:abstractNumId="6" w15:restartNumberingAfterBreak="0">
     <w:nsid w:val="619D2042"/>
     <w:multiLevelType w:val="hybridMultilevel"/>
     <w:tmpl w:val="B83AF8F2"/>
@@ -2802,17 +3271,258 @@
       </w:rPr>
     </w:lvl>
   </w:abstractNum>
+  <w:abstractNum w:abstractNumId="7" w15:restartNumberingAfterBreak="0">
+    <w:nsid w:val="64E4515D"/>
+    <w:multiLevelType w:val="hybridMultilevel"/>
+    <w:tmpl w:val="67302028"/>
+    <w:lvl w:ilvl="0" w:tplc="04090001">
+      <w:start w:val="1"/>
+      <w:numFmt w:val="bullet"/>
+      <w:lvlText w:val=""/>
+      <w:lvlJc w:val="left"/>
+      <w:pPr>
+        <w:ind w:left="1440" w:hanging="360"/>
+      </w:pPr>
+      <w:rPr>
+        <w:rFonts w:ascii="Symbol" w:hAnsi="Symbol" w:hint="default"/>
+      </w:rPr>
+    </w:lvl>
+    <w:lvl w:ilvl="1" w:tplc="04090003" w:tentative="1">
+      <w:start w:val="1"/>
+      <w:numFmt w:val="bullet"/>
+      <w:lvlText w:val="o"/>
+      <w:lvlJc w:val="left"/>
+      <w:pPr>
+        <w:ind w:left="2160" w:hanging="360"/>
+      </w:pPr>
+      <w:rPr>
+        <w:rFonts w:ascii="Courier New" w:hAnsi="Courier New" w:cs="Courier New" w:hint="default"/>
+      </w:rPr>
+    </w:lvl>
+    <w:lvl w:ilvl="2" w:tplc="04090005" w:tentative="1">
+      <w:start w:val="1"/>
+      <w:numFmt w:val="bullet"/>
+      <w:lvlText w:val=""/>
+      <w:lvlJc w:val="left"/>
+      <w:pPr>
+        <w:ind w:left="2880" w:hanging="360"/>
+      </w:pPr>
+      <w:rPr>
+        <w:rFonts w:ascii="Wingdings" w:hAnsi="Wingdings" w:hint="default"/>
+      </w:rPr>
+    </w:lvl>
+    <w:lvl w:ilvl="3" w:tplc="04090001" w:tentative="1">
+      <w:start w:val="1"/>
+      <w:numFmt w:val="bullet"/>
+      <w:lvlText w:val=""/>
+      <w:lvlJc w:val="left"/>
+      <w:pPr>
+        <w:ind w:left="3600" w:hanging="360"/>
+      </w:pPr>
+      <w:rPr>
+        <w:rFonts w:ascii="Symbol" w:hAnsi="Symbol" w:hint="default"/>
+      </w:rPr>
+    </w:lvl>
+    <w:lvl w:ilvl="4" w:tplc="04090003" w:tentative="1">
+      <w:start w:val="1"/>
+      <w:numFmt w:val="bullet"/>
+      <w:lvlText w:val="o"/>
+      <w:lvlJc w:val="left"/>
+      <w:pPr>
+        <w:ind w:left="4320" w:hanging="360"/>
+      </w:pPr>
+      <w:rPr>
+        <w:rFonts w:ascii="Courier New" w:hAnsi="Courier New" w:cs="Courier New" w:hint="default"/>
+      </w:rPr>
+    </w:lvl>
+    <w:lvl w:ilvl="5" w:tplc="04090005" w:tentative="1">
+      <w:start w:val="1"/>
+      <w:numFmt w:val="bullet"/>
+      <w:lvlText w:val=""/>
+      <w:lvlJc w:val="left"/>
+      <w:pPr>
+        <w:ind w:left="5040" w:hanging="360"/>
+      </w:pPr>
+      <w:rPr>
+        <w:rFonts w:ascii="Wingdings" w:hAnsi="Wingdings" w:hint="default"/>
+      </w:rPr>
+    </w:lvl>
+    <w:lvl w:ilvl="6" w:tplc="04090001" w:tentative="1">
+      <w:start w:val="1"/>
+      <w:numFmt w:val="bullet"/>
+      <w:lvlText w:val=""/>
+      <w:lvlJc w:val="left"/>
+      <w:pPr>
+        <w:ind w:left="5760" w:hanging="360"/>
+      </w:pPr>
+      <w:rPr>
+        <w:rFonts w:ascii="Symbol" w:hAnsi="Symbol" w:hint="default"/>
+      </w:rPr>
+    </w:lvl>
+    <w:lvl w:ilvl="7" w:tplc="04090003" w:tentative="1">
+      <w:start w:val="1"/>
+      <w:numFmt w:val="bullet"/>
+      <w:lvlText w:val="o"/>
+      <w:lvlJc w:val="left"/>
+      <w:pPr>
+        <w:ind w:left="6480" w:hanging="360"/>
+      </w:pPr>
+      <w:rPr>
+        <w:rFonts w:ascii="Courier New" w:hAnsi="Courier New" w:cs="Courier New" w:hint="default"/>
+      </w:rPr>
+    </w:lvl>
+    <w:lvl w:ilvl="8" w:tplc="04090005" w:tentative="1">
+      <w:start w:val="1"/>
+      <w:numFmt w:val="bullet"/>
+      <w:lvlText w:val=""/>
+      <w:lvlJc w:val="left"/>
+      <w:pPr>
+        <w:ind w:left="7200" w:hanging="360"/>
+      </w:pPr>
+      <w:rPr>
+        <w:rFonts w:ascii="Wingdings" w:hAnsi="Wingdings" w:hint="default"/>
+      </w:rPr>
+    </w:lvl>
+  </w:abstractNum>
+  <w:abstractNum w:abstractNumId="8" w15:restartNumberingAfterBreak="0">
+    <w:nsid w:val="6A9C31CC"/>
+    <w:multiLevelType w:val="hybridMultilevel"/>
+    <w:tmpl w:val="3E802058"/>
+    <w:lvl w:ilvl="0" w:tplc="04090001">
+      <w:start w:val="1"/>
+      <w:numFmt w:val="bullet"/>
+      <w:lvlText w:val=""/>
+      <w:lvlJc w:val="left"/>
+      <w:pPr>
+        <w:ind w:left="720" w:hanging="360"/>
+      </w:pPr>
+      <w:rPr>
+        <w:rFonts w:ascii="Symbol" w:hAnsi="Symbol" w:hint="default"/>
+      </w:rPr>
+    </w:lvl>
+    <w:lvl w:ilvl="1" w:tplc="04090003" w:tentative="1">
+      <w:start w:val="1"/>
+      <w:numFmt w:val="bullet"/>
+      <w:lvlText w:val="o"/>
+      <w:lvlJc w:val="left"/>
+      <w:pPr>
+        <w:ind w:left="1440" w:hanging="360"/>
+      </w:pPr>
+      <w:rPr>
+        <w:rFonts w:ascii="Courier New" w:hAnsi="Courier New" w:cs="Courier New" w:hint="default"/>
+      </w:rPr>
+    </w:lvl>
+    <w:lvl w:ilvl="2" w:tplc="04090005" w:tentative="1">
+      <w:start w:val="1"/>
+      <w:numFmt w:val="bullet"/>
+      <w:lvlText w:val=""/>
+      <w:lvlJc w:val="left"/>
+      <w:pPr>
+        <w:ind w:left="2160" w:hanging="360"/>
+      </w:pPr>
+      <w:rPr>
+        <w:rFonts w:ascii="Wingdings" w:hAnsi="Wingdings" w:hint="default"/>
+      </w:rPr>
+    </w:lvl>
+    <w:lvl w:ilvl="3" w:tplc="04090001" w:tentative="1">
+      <w:start w:val="1"/>
+      <w:numFmt w:val="bullet"/>
+      <w:lvlText w:val=""/>
+      <w:lvlJc w:val="left"/>
+      <w:pPr>
+        <w:ind w:left="2880" w:hanging="360"/>
+      </w:pPr>
+      <w:rPr>
+        <w:rFonts w:ascii="Symbol" w:hAnsi="Symbol" w:hint="default"/>
+      </w:rPr>
+    </w:lvl>
+    <w:lvl w:ilvl="4" w:tplc="04090003" w:tentative="1">
+      <w:start w:val="1"/>
+      <w:numFmt w:val="bullet"/>
+      <w:lvlText w:val="o"/>
+      <w:lvlJc w:val="left"/>
+      <w:pPr>
+        <w:ind w:left="3600" w:hanging="360"/>
+      </w:pPr>
+      <w:rPr>
+        <w:rFonts w:ascii="Courier New" w:hAnsi="Courier New" w:cs="Courier New" w:hint="default"/>
+      </w:rPr>
+    </w:lvl>
+    <w:lvl w:ilvl="5" w:tplc="04090005" w:tentative="1">
+      <w:start w:val="1"/>
+      <w:numFmt w:val="bullet"/>
+      <w:lvlText w:val=""/>
+      <w:lvlJc w:val="left"/>
+      <w:pPr>
+        <w:ind w:left="4320" w:hanging="360"/>
+      </w:pPr>
+      <w:rPr>
+        <w:rFonts w:ascii="Wingdings" w:hAnsi="Wingdings" w:hint="default"/>
+      </w:rPr>
+    </w:lvl>
+    <w:lvl w:ilvl="6" w:tplc="04090001" w:tentative="1">
+      <w:start w:val="1"/>
+      <w:numFmt w:val="bullet"/>
+      <w:lvlText w:val=""/>
+      <w:lvlJc w:val="left"/>
+      <w:pPr>
+        <w:ind w:left="5040" w:hanging="360"/>
+      </w:pPr>
+      <w:rPr>
+        <w:rFonts w:ascii="Symbol" w:hAnsi="Symbol" w:hint="default"/>
+      </w:rPr>
+    </w:lvl>
+    <w:lvl w:ilvl="7" w:tplc="04090003" w:tentative="1">
+      <w:start w:val="1"/>
+      <w:numFmt w:val="bullet"/>
+      <w:lvlText w:val="o"/>
+      <w:lvlJc w:val="left"/>
+      <w:pPr>
+        <w:ind w:left="5760" w:hanging="360"/>
+      </w:pPr>
+      <w:rPr>
+        <w:rFonts w:ascii="Courier New" w:hAnsi="Courier New" w:cs="Courier New" w:hint="default"/>
+      </w:rPr>
+    </w:lvl>
+    <w:lvl w:ilvl="8" w:tplc="04090005" w:tentative="1">
+      <w:start w:val="1"/>
+      <w:numFmt w:val="bullet"/>
+      <w:lvlText w:val=""/>
+      <w:lvlJc w:val="left"/>
+      <w:pPr>
+        <w:ind w:left="6480" w:hanging="360"/>
+      </w:pPr>
+      <w:rPr>
+        <w:rFonts w:ascii="Wingdings" w:hAnsi="Wingdings" w:hint="default"/>
+      </w:rPr>
+    </w:lvl>
+  </w:abstractNum>
   <w:num w:numId="1">
-    <w:abstractNumId w:val="1"/>
+    <w:abstractNumId w:val="2"/>
   </w:num>
   <w:num w:numId="2">
-    <w:abstractNumId w:val="2"/>
+    <w:abstractNumId w:val="3"/>
   </w:num>
   <w:num w:numId="3">
     <w:abstractNumId w:val="0"/>
   </w:num>
   <w:num w:numId="4">
-    <w:abstractNumId w:val="3"/>
+    <w:abstractNumId w:val="6"/>
+  </w:num>
+  <w:num w:numId="5">
+    <w:abstractNumId w:val="4"/>
+  </w:num>
+  <w:num w:numId="6">
+    <w:abstractNumId w:val="7"/>
+  </w:num>
+  <w:num w:numId="7">
+    <w:abstractNumId w:val="5"/>
+  </w:num>
+  <w:num w:numId="8">
+    <w:abstractNumId w:val="1"/>
+  </w:num>
+  <w:num w:numId="9">
+    <w:abstractNumId w:val="8"/>
   </w:num>
 </w:numbering>
 </file>
@@ -3265,7 +3975,6 @@
   <w:style w:type="character" w:default="1" w:styleId="DefaultParagraphFont">
     <w:name w:val="Default Paragraph Font"/>
     <w:uiPriority w:val="1"/>
-    <w:semiHidden/>
     <w:unhideWhenUsed/>
   </w:style>
   <w:style w:type="table" w:default="1" w:styleId="TableNormal">
@@ -3674,4 +4383,16 @@
     </a:ext>
   </a:extLst>
 </a:theme>
+</file>
+
+<file path=customXml/item1.xml><?xml version="1.0" encoding="utf-8"?>
+<b:Sources xmlns:b="http://schemas.openxmlformats.org/officeDocument/2006/bibliography" xmlns="http://schemas.openxmlformats.org/officeDocument/2006/bibliography" SelectedStyle="\APASixthEditionOfficeOnline.xsl" StyleName="APA" Version="6"/>
+</file>
+
+<file path=customXml/itemProps1.xml><?xml version="1.0" encoding="utf-8"?>
+<ds:datastoreItem xmlns:ds="http://schemas.openxmlformats.org/officeDocument/2006/customXml" ds:itemID="{42191911-522B-4AB6-B903-73E68E6C220F}">
+  <ds:schemaRefs>
+    <ds:schemaRef ds:uri="http://schemas.openxmlformats.org/officeDocument/2006/bibliography"/>
+  </ds:schemaRefs>
+</ds:datastoreItem>
 </file>